--- a/作業六.docx
+++ b/作業六.docx
@@ -1,6 +1,6 @@
 
 <file path=word/document.xml><?xml version="1.0" encoding="utf-8"?>
-<w:document xmlns:wpc="http://schemas.microsoft.com/office/word/2010/wordprocessingCanvas" xmlns:cx="http://schemas.microsoft.com/office/drawing/2014/chartex" xmlns:mc="http://schemas.openxmlformats.org/markup-compatibility/2006" xmlns:o="urn:schemas-microsoft-com:office:office" xmlns:r="http://schemas.openxmlformats.org/officeDocument/2006/relationships" xmlns:m="http://schemas.openxmlformats.org/officeDocument/2006/math" xmlns:v="urn:schemas-microsoft-com:vml" xmlns:wp14="http://schemas.microsoft.com/office/word/2010/wordprocessingDrawing" xmlns:wp="http://schemas.openxmlformats.org/drawingml/2006/wordprocessingDrawing" xmlns:w10="urn:schemas-microsoft-com:office:word" xmlns:w="http://schemas.openxmlformats.org/wordprocessingml/2006/main" xmlns:w14="http://schemas.microsoft.com/office/word/2010/wordml" xmlns:w15="http://schemas.microsoft.com/office/word/2012/wordml" xmlns:w16se="http://schemas.microsoft.com/office/word/2015/wordml/symex" xmlns:wpg="http://schemas.microsoft.com/office/word/2010/wordprocessingGroup" xmlns:wpi="http://schemas.microsoft.com/office/word/2010/wordprocessingInk" xmlns:wne="http://schemas.microsoft.com/office/word/2006/wordml" xmlns:wps="http://schemas.microsoft.com/office/word/2010/wordprocessingShape" mc:Ignorable="w14 w15 w16se wp14">
+<w:document xmlns:wpc="http://schemas.microsoft.com/office/word/2010/wordprocessingCanvas" xmlns:cx="http://schemas.microsoft.com/office/drawing/2014/chartex" xmlns:cx1="http://schemas.microsoft.com/office/drawing/2015/9/8/chartex" xmlns:cx2="http://schemas.microsoft.com/office/drawing/2015/10/21/chartex" xmlns:cx3="http://schemas.microsoft.com/office/drawing/2016/5/9/chartex" xmlns:cx4="http://schemas.microsoft.com/office/drawing/2016/5/10/chartex" xmlns:cx5="http://schemas.microsoft.com/office/drawing/2016/5/11/chartex" xmlns:cx6="http://schemas.microsoft.com/office/drawing/2016/5/12/chartex" xmlns:cx7="http://schemas.microsoft.com/office/drawing/2016/5/13/chartex" xmlns:cx8="http://schemas.microsoft.com/office/drawing/2016/5/14/chartex" xmlns:mc="http://schemas.openxmlformats.org/markup-compatibility/2006" xmlns:aink="http://schemas.microsoft.com/office/drawing/2016/ink" xmlns:am3d="http://schemas.microsoft.com/office/drawing/2017/model3d" xmlns:o="urn:schemas-microsoft-com:office:office" xmlns:r="http://schemas.openxmlformats.org/officeDocument/2006/relationships" xmlns:m="http://schemas.openxmlformats.org/officeDocument/2006/math" xmlns:v="urn:schemas-microsoft-com:vml" xmlns:wp14="http://schemas.microsoft.com/office/word/2010/wordprocessingDrawing" xmlns:wp="http://schemas.openxmlformats.org/drawingml/2006/wordprocessingDrawing" xmlns:w10="urn:schemas-microsoft-com:office:word" xmlns:w="http://schemas.openxmlformats.org/wordprocessingml/2006/main" xmlns:w14="http://schemas.microsoft.com/office/word/2010/wordml" xmlns:w15="http://schemas.microsoft.com/office/word/2012/wordml" xmlns:w16cid="http://schemas.microsoft.com/office/word/2016/wordml/cid" xmlns:w16se="http://schemas.microsoft.com/office/word/2015/wordml/symex" xmlns:wpg="http://schemas.microsoft.com/office/word/2010/wordprocessingGroup" xmlns:wpi="http://schemas.microsoft.com/office/word/2010/wordprocessingInk" xmlns:wne="http://schemas.microsoft.com/office/word/2006/wordml" xmlns:wps="http://schemas.microsoft.com/office/word/2010/wordprocessingShape" mc:Ignorable="w14 w15 w16se w16cid wp14">
   <w:body>
     <w:p>
       <w:pPr>
@@ -21,6 +21,7 @@
         </w:rPr>
         <w:t>物理應用</w:t>
       </w:r>
+      <w:proofErr w:type="gramStart"/>
       <w:r>
         <w:rPr>
           <w:rFonts w:ascii="標楷體" w:eastAsia="標楷體" w:hAnsi="標楷體" w:hint="eastAsia"/>
@@ -29,6 +30,7 @@
         </w:rPr>
         <w:t>─</w:t>
       </w:r>
+      <w:proofErr w:type="gramEnd"/>
       <w:r>
         <w:rPr>
           <w:rFonts w:ascii="標楷體" w:eastAsia="標楷體" w:hAnsi="標楷體" w:hint="eastAsia"/>
@@ -567,7 +569,25 @@
           <w:sz w:val="32"/>
           <w:szCs w:val="32"/>
         </w:rPr>
-        <w:t>若我們要模擬一個條狀物在穩定熱源下隨著時間的溫度變化，我們可以將此條狀物切成多等分，讓美等分的長度都為</w:t>
+        <w:t>若我們要模擬一個條狀物在穩定熱源下隨著時間的溫度變化，我們可以將此條</w:t>
+      </w:r>
+      <w:proofErr w:type="gramStart"/>
+      <w:r>
+        <w:rPr>
+          <w:rFonts w:ascii="標楷體" w:eastAsia="標楷體" w:hAnsi="標楷體" w:hint="eastAsia"/>
+          <w:sz w:val="32"/>
+          <w:szCs w:val="32"/>
+        </w:rPr>
+        <w:t>狀物切成</w:t>
+      </w:r>
+      <w:proofErr w:type="gramEnd"/>
+      <w:r>
+        <w:rPr>
+          <w:rFonts w:ascii="標楷體" w:eastAsia="標楷體" w:hAnsi="標楷體" w:hint="eastAsia"/>
+          <w:sz w:val="32"/>
+          <w:szCs w:val="32"/>
+        </w:rPr>
+        <w:t>多等分，讓美等分的長度都為</w:t>
       </w:r>
       <m:oMath>
         <m:r>
@@ -1728,15 +1748,33 @@
           <w:sz w:val="32"/>
           <w:szCs w:val="32"/>
         </w:rPr>
-        <w:t>要請大家模擬以下情境鋁條</w:t>
-      </w:r>
-      <w:r>
-        <w:rPr>
-          <w:rFonts w:ascii="標楷體" w:eastAsia="標楷體" w:hAnsi="標楷體" w:hint="eastAsia"/>
-          <w:sz w:val="32"/>
-          <w:szCs w:val="32"/>
-        </w:rPr>
-        <w:t>在各個時間點的</w:t>
+        <w:t>要請大家模擬以下</w:t>
+      </w:r>
+      <w:proofErr w:type="gramStart"/>
+      <w:r>
+        <w:rPr>
+          <w:rFonts w:ascii="標楷體" w:eastAsia="標楷體" w:hAnsi="標楷體" w:hint="eastAsia"/>
+          <w:sz w:val="32"/>
+          <w:szCs w:val="32"/>
+        </w:rPr>
+        <w:t>情境鋁條</w:t>
+      </w:r>
+      <w:r>
+        <w:rPr>
+          <w:rFonts w:ascii="標楷體" w:eastAsia="標楷體" w:hAnsi="標楷體" w:hint="eastAsia"/>
+          <w:sz w:val="32"/>
+          <w:szCs w:val="32"/>
+        </w:rPr>
+        <w:t>在</w:t>
+      </w:r>
+      <w:proofErr w:type="gramEnd"/>
+      <w:r>
+        <w:rPr>
+          <w:rFonts w:ascii="標楷體" w:eastAsia="標楷體" w:hAnsi="標楷體" w:hint="eastAsia"/>
+          <w:sz w:val="32"/>
+          <w:szCs w:val="32"/>
+        </w:rPr>
+        <w:t>各個時間點的</w:t>
       </w:r>
       <w:r>
         <w:rPr>
@@ -1746,21 +1784,49 @@
         </w:rPr>
         <w:t>溫度(</w:t>
       </w:r>
-      <w:r>
-        <w:rPr>
-          <w:rFonts w:ascii="標楷體" w:eastAsia="標楷體" w:hAnsi="標楷體" w:hint="eastAsia"/>
-          <w:sz w:val="32"/>
-          <w:szCs w:val="32"/>
-        </w:rPr>
-        <w:t>跟鋁相關的常數請自行查詢帶入</w:t>
-      </w:r>
-      <w:r>
-        <w:rPr>
-          <w:rFonts w:ascii="標楷體" w:eastAsia="標楷體" w:hAnsi="標楷體" w:hint="eastAsia"/>
-          <w:sz w:val="32"/>
-          <w:szCs w:val="32"/>
-        </w:rPr>
-        <w:t>，需畫出溫度的</w:t>
+      <w:proofErr w:type="gramStart"/>
+      <w:r>
+        <w:rPr>
+          <w:rFonts w:ascii="標楷體" w:eastAsia="標楷體" w:hAnsi="標楷體" w:hint="eastAsia"/>
+          <w:sz w:val="32"/>
+          <w:szCs w:val="32"/>
+        </w:rPr>
+        <w:t>跟鋁相</w:t>
+      </w:r>
+      <w:proofErr w:type="gramEnd"/>
+      <w:r>
+        <w:rPr>
+          <w:rFonts w:ascii="標楷體" w:eastAsia="標楷體" w:hAnsi="標楷體" w:hint="eastAsia"/>
+          <w:sz w:val="32"/>
+          <w:szCs w:val="32"/>
+        </w:rPr>
+        <w:t>關的常數請自行查詢帶入</w:t>
+      </w:r>
+      <w:r>
+        <w:rPr>
+          <w:rFonts w:ascii="標楷體" w:eastAsia="標楷體" w:hAnsi="標楷體" w:hint="eastAsia"/>
+          <w:sz w:val="32"/>
+          <w:szCs w:val="32"/>
+        </w:rPr>
+        <w:t>，</w:t>
+      </w:r>
+      <w:proofErr w:type="gramStart"/>
+      <w:r>
+        <w:rPr>
+          <w:rFonts w:ascii="標楷體" w:eastAsia="標楷體" w:hAnsi="標楷體" w:hint="eastAsia"/>
+          <w:sz w:val="32"/>
+          <w:szCs w:val="32"/>
+        </w:rPr>
+        <w:t>需畫</w:t>
+      </w:r>
+      <w:proofErr w:type="gramEnd"/>
+      <w:r>
+        <w:rPr>
+          <w:rFonts w:ascii="標楷體" w:eastAsia="標楷體" w:hAnsi="標楷體" w:hint="eastAsia"/>
+          <w:sz w:val="32"/>
+          <w:szCs w:val="32"/>
+        </w:rPr>
+        <w:t>出溫度的</w:t>
       </w:r>
       <w:r>
         <w:rPr>
@@ -1801,6 +1867,7 @@
           <w:szCs w:val="32"/>
         </w:rPr>
       </w:pPr>
+      <w:proofErr w:type="gramStart"/>
       <w:r>
         <w:rPr>
           <w:rFonts w:ascii="標楷體" w:eastAsia="標楷體" w:hAnsi="標楷體" w:hint="eastAsia"/>
@@ -1809,6 +1876,7 @@
         </w:rPr>
         <w:t>鋁條長</w:t>
       </w:r>
+      <w:proofErr w:type="gramEnd"/>
       <m:oMath>
         <m:r>
           <m:rPr>
@@ -1931,13 +1999,23 @@
           <w:szCs w:val="32"/>
         </w:rPr>
       </w:pPr>
-      <w:r>
-        <w:rPr>
-          <w:rFonts w:ascii="標楷體" w:eastAsia="標楷體" w:hAnsi="標楷體" w:hint="eastAsia"/>
-          <w:sz w:val="32"/>
-          <w:szCs w:val="32"/>
-        </w:rPr>
-        <w:t>將鋁條以示意圖1的裝置擺放，其中</w:t>
+      <w:proofErr w:type="gramStart"/>
+      <w:r>
+        <w:rPr>
+          <w:rFonts w:ascii="標楷體" w:eastAsia="標楷體" w:hAnsi="標楷體" w:hint="eastAsia"/>
+          <w:sz w:val="32"/>
+          <w:szCs w:val="32"/>
+        </w:rPr>
+        <w:t>將鋁條以</w:t>
+      </w:r>
+      <w:proofErr w:type="gramEnd"/>
+      <w:r>
+        <w:rPr>
+          <w:rFonts w:ascii="標楷體" w:eastAsia="標楷體" w:hAnsi="標楷體" w:hint="eastAsia"/>
+          <w:sz w:val="32"/>
+          <w:szCs w:val="32"/>
+        </w:rPr>
+        <w:t>示意圖1的裝置擺放，其中</w:t>
       </w:r>
       <m:oMath>
         <m:sSub>
@@ -2087,7 +2165,25 @@
           <w:sz w:val="32"/>
           <w:szCs w:val="32"/>
         </w:rPr>
-        <w:t>與第一題的裝置相似，但在熱源與冷源間有兩種材料，</w:t>
+        <w:t>與第一題的裝置相似，但在熱源與</w:t>
+      </w:r>
+      <w:proofErr w:type="gramStart"/>
+      <w:r>
+        <w:rPr>
+          <w:rFonts w:ascii="標楷體" w:eastAsia="標楷體" w:hAnsi="標楷體" w:hint="eastAsia"/>
+          <w:sz w:val="32"/>
+          <w:szCs w:val="32"/>
+        </w:rPr>
+        <w:t>冷源間有兩種</w:t>
+      </w:r>
+      <w:proofErr w:type="gramEnd"/>
+      <w:r>
+        <w:rPr>
+          <w:rFonts w:ascii="標楷體" w:eastAsia="標楷體" w:hAnsi="標楷體" w:hint="eastAsia"/>
+          <w:sz w:val="32"/>
+          <w:szCs w:val="32"/>
+        </w:rPr>
+        <w:t>材料，</w:t>
       </w:r>
       <w:r>
         <w:rPr>
@@ -2494,7 +2590,7 @@
       </w:pPr>
       <w:r>
         <w:rPr>
-          <w:rFonts w:ascii="標楷體" w:eastAsia="標楷體" w:hAnsi="標楷體" w:hint="eastAsia"/>
+          <w:rFonts w:ascii="標楷體" w:eastAsia="標楷體" w:hAnsi="標楷體"/>
           <w:noProof/>
           <w:sz w:val="32"/>
           <w:szCs w:val="32"/>
@@ -2519,7 +2615,7 @@
             <v:path o:extrusionok="f" gradientshapeok="t" o:connecttype="rect"/>
             <o:lock v:ext="edit" aspectratio="t"/>
           </v:shapetype>
-          <v:shape id="_x0000_i1025" type="#_x0000_t75" style="width:298pt;height:211.5pt">
+          <v:shape id="_x0000_i1025" type="#_x0000_t75" style="width:297.85pt;height:211.7pt">
             <v:imagedata r:id="rId8" o:title="Aluminum"/>
           </v:shape>
         </w:pict>
@@ -2541,8 +2637,6 @@
         </w:rPr>
         <w:t>2.</w:t>
       </w:r>
-      <w:bookmarkStart w:id="1" w:name="_GoBack"/>
-      <w:bookmarkEnd w:id="1"/>
     </w:p>
     <w:p>
       <w:pPr>
@@ -2651,6 +2745,7 @@
         </w:rPr>
         <w:t>繳交作業檔名請以</w:t>
       </w:r>
+      <w:proofErr w:type="gramStart"/>
       <w:r>
         <w:rPr>
           <w:rFonts w:ascii="標楷體" w:eastAsia="標楷體" w:hAnsi="標楷體"/>
@@ -2659,6 +2754,7 @@
         </w:rPr>
         <w:t>”</w:t>
       </w:r>
+      <w:proofErr w:type="gramEnd"/>
       <w:r>
         <w:rPr>
           <w:rFonts w:ascii="標楷體" w:eastAsia="標楷體" w:hAnsi="標楷體" w:hint="eastAsia"/>
@@ -2698,23 +2794,34 @@
           <w:sz w:val="32"/>
           <w:szCs w:val="32"/>
         </w:rPr>
-        <w:t>範例:41070540</w:t>
-      </w:r>
-      <w:r>
-        <w:rPr>
-          <w:rFonts w:ascii="標楷體" w:eastAsia="標楷體" w:hAnsi="標楷體"/>
-          <w:sz w:val="32"/>
-          <w:szCs w:val="32"/>
-        </w:rPr>
-        <w:t>20</w:t>
-      </w:r>
-      <w:r>
-        <w:rPr>
-          <w:rFonts w:ascii="標楷體" w:eastAsia="標楷體" w:hAnsi="標楷體" w:hint="eastAsia"/>
-          <w:sz w:val="32"/>
-          <w:szCs w:val="32"/>
-        </w:rPr>
-        <w:t>游雅棠_作業六.p</w:t>
+        <w:t>範例:</w:t>
+      </w:r>
+      <w:bookmarkStart w:id="1" w:name="_GoBack"/>
+      <w:bookmarkEnd w:id="1"/>
+      <w:r>
+        <w:rPr>
+          <w:rFonts w:ascii="標楷體" w:eastAsia="標楷體" w:hAnsi="標楷體" w:hint="eastAsia"/>
+          <w:sz w:val="32"/>
+          <w:szCs w:val="32"/>
+        </w:rPr>
+        <w:t>4107XXXXXX</w:t>
+      </w:r>
+      <w:r>
+        <w:rPr>
+          <w:rFonts w:ascii="標楷體" w:eastAsia="標楷體" w:hAnsi="標楷體" w:hint="eastAsia"/>
+          <w:sz w:val="32"/>
+          <w:szCs w:val="32"/>
+        </w:rPr>
+        <w:t>游雅棠_作業六.</w:t>
+      </w:r>
+      <w:proofErr w:type="spellStart"/>
+      <w:r>
+        <w:rPr>
+          <w:rFonts w:ascii="標楷體" w:eastAsia="標楷體" w:hAnsi="標楷體" w:hint="eastAsia"/>
+          <w:sz w:val="32"/>
+          <w:szCs w:val="32"/>
+        </w:rPr>
+        <w:t>p</w:t>
       </w:r>
       <w:r>
         <w:rPr>
@@ -2724,6 +2831,7 @@
         </w:rPr>
         <w:t>y</w:t>
       </w:r>
+      <w:proofErr w:type="spellEnd"/>
     </w:p>
     <w:p>
       <w:pPr>
@@ -2761,6 +2869,7 @@
         </w:rPr>
         <w:t>程式專題</w:t>
       </w:r>
+      <w:proofErr w:type="gramStart"/>
       <w:r>
         <w:rPr>
           <w:rFonts w:ascii="標楷體" w:eastAsia="標楷體" w:hAnsi="標楷體" w:hint="eastAsia"/>
@@ -2770,6 +2879,7 @@
         </w:rPr>
         <w:t>─</w:t>
       </w:r>
+      <w:proofErr w:type="gramEnd"/>
       <w:r>
         <w:rPr>
           <w:rFonts w:ascii="標楷體" w:eastAsia="標楷體" w:hAnsi="標楷體" w:hint="eastAsia"/>
@@ -2841,13 +2951,23 @@
         </w:rPr>
         <w:tab/>
       </w:r>
-      <w:r>
-        <w:rPr>
-          <w:rFonts w:ascii="標楷體" w:eastAsia="標楷體" w:hAnsi="標楷體" w:hint="eastAsia"/>
-          <w:sz w:val="32"/>
-          <w:szCs w:val="32"/>
-        </w:rPr>
-        <w:t>普物助教是一個走在科技尖端的男人，為了在批改同學們的程式作業時不會當機，使用了在2019年年初時還算是i</w:t>
+      <w:proofErr w:type="gramStart"/>
+      <w:r>
+        <w:rPr>
+          <w:rFonts w:ascii="標楷體" w:eastAsia="標楷體" w:hAnsi="標楷體" w:hint="eastAsia"/>
+          <w:sz w:val="32"/>
+          <w:szCs w:val="32"/>
+        </w:rPr>
+        <w:t>普物助教</w:t>
+      </w:r>
+      <w:proofErr w:type="gramEnd"/>
+      <w:r>
+        <w:rPr>
+          <w:rFonts w:ascii="標楷體" w:eastAsia="標楷體" w:hAnsi="標楷體" w:hint="eastAsia"/>
+          <w:sz w:val="32"/>
+          <w:szCs w:val="32"/>
+        </w:rPr>
+        <w:t>是一個走在科技尖端的男人，為了在批改同學們的程式作業時不會當機，使用了在2019年年初時還算是i</w:t>
       </w:r>
       <w:r>
         <w:rPr>
@@ -2879,7 +2999,25 @@
           <w:sz w:val="32"/>
           <w:szCs w:val="32"/>
         </w:rPr>
-        <w:t>科普知識，末碼F表示</w:t>
+        <w:t>科普知識，</w:t>
+      </w:r>
+      <w:proofErr w:type="gramStart"/>
+      <w:r>
+        <w:rPr>
+          <w:rFonts w:ascii="標楷體" w:eastAsia="標楷體" w:hAnsi="標楷體" w:hint="eastAsia"/>
+          <w:sz w:val="32"/>
+          <w:szCs w:val="32"/>
+        </w:rPr>
+        <w:t>末</w:t>
+      </w:r>
+      <w:proofErr w:type="gramEnd"/>
+      <w:r>
+        <w:rPr>
+          <w:rFonts w:ascii="標楷體" w:eastAsia="標楷體" w:hAnsi="標楷體" w:hint="eastAsia"/>
+          <w:sz w:val="32"/>
+          <w:szCs w:val="32"/>
+        </w:rPr>
+        <w:t>碼F表示</w:t>
       </w:r>
       <w:r>
         <w:rPr>
@@ -2903,7 +3041,25 @@
           <w:sz w:val="32"/>
           <w:szCs w:val="32"/>
         </w:rPr>
-        <w:t>內建顯示卡)。此CPU雖性能極佳，但溫度也會因為超大量運算而常常溫度飆升。</w:t>
+        <w:t>內建顯示卡)。此CPU雖性能極佳，但溫度也會因為超大量運算而常常溫度</w:t>
+      </w:r>
+      <w:proofErr w:type="gramStart"/>
+      <w:r>
+        <w:rPr>
+          <w:rFonts w:ascii="標楷體" w:eastAsia="標楷體" w:hAnsi="標楷體" w:hint="eastAsia"/>
+          <w:sz w:val="32"/>
+          <w:szCs w:val="32"/>
+        </w:rPr>
+        <w:t>飆</w:t>
+      </w:r>
+      <w:proofErr w:type="gramEnd"/>
+      <w:r>
+        <w:rPr>
+          <w:rFonts w:ascii="標楷體" w:eastAsia="標楷體" w:hAnsi="標楷體" w:hint="eastAsia"/>
+          <w:sz w:val="32"/>
+          <w:szCs w:val="32"/>
+        </w:rPr>
+        <w:t>升。</w:t>
       </w:r>
     </w:p>
     <w:p>
@@ -3008,7 +3164,25 @@
           <w:sz w:val="32"/>
           <w:szCs w:val="32"/>
         </w:rPr>
-        <w:t>快速降溫的方法，使其盡速回到常溫(25</w:t>
+        <w:t>快速降溫的方法，</w:t>
+      </w:r>
+      <w:proofErr w:type="gramStart"/>
+      <w:r>
+        <w:rPr>
+          <w:rFonts w:ascii="標楷體" w:eastAsia="標楷體" w:hAnsi="標楷體" w:hint="eastAsia"/>
+          <w:sz w:val="32"/>
+          <w:szCs w:val="32"/>
+        </w:rPr>
+        <w:t>使其盡速</w:t>
+      </w:r>
+      <w:proofErr w:type="gramEnd"/>
+      <w:r>
+        <w:rPr>
+          <w:rFonts w:ascii="標楷體" w:eastAsia="標楷體" w:hAnsi="標楷體" w:hint="eastAsia"/>
+          <w:sz w:val="32"/>
+          <w:szCs w:val="32"/>
+        </w:rPr>
+        <w:t>回到常溫(25</w:t>
       </w:r>
       <m:oMath>
         <m:r>
@@ -3096,7 +3270,25 @@
           <w:sz w:val="32"/>
           <w:szCs w:val="32"/>
         </w:rPr>
-        <w:t>，利用常用的導熱材料─銅管</w:t>
+        <w:t>，利用常用的導熱材料</w:t>
+      </w:r>
+      <w:proofErr w:type="gramStart"/>
+      <w:r>
+        <w:rPr>
+          <w:rFonts w:ascii="標楷體" w:eastAsia="標楷體" w:hAnsi="標楷體" w:hint="eastAsia"/>
+          <w:sz w:val="32"/>
+          <w:szCs w:val="32"/>
+        </w:rPr>
+        <w:t>─</w:t>
+      </w:r>
+      <w:proofErr w:type="gramEnd"/>
+      <w:r>
+        <w:rPr>
+          <w:rFonts w:ascii="標楷體" w:eastAsia="標楷體" w:hAnsi="標楷體" w:hint="eastAsia"/>
+          <w:sz w:val="32"/>
+          <w:szCs w:val="32"/>
+        </w:rPr>
+        <w:t>銅管</w:t>
       </w:r>
       <w:r>
         <w:rPr>
@@ -3170,7 +3362,16 @@
           <w:sz w:val="32"/>
           <w:szCs w:val="32"/>
         </w:rPr>
-        <w:t>)其中，銅管截</w:t>
+        <w:t>)其中，</w:t>
+      </w:r>
+      <w:proofErr w:type="gramStart"/>
+      <w:r>
+        <w:rPr>
+          <w:rFonts w:ascii="標楷體" w:eastAsia="標楷體" w:hAnsi="標楷體" w:hint="eastAsia"/>
+          <w:sz w:val="32"/>
+          <w:szCs w:val="32"/>
+        </w:rPr>
+        <w:t>銅管截</w:t>
       </w:r>
       <w:r>
         <w:rPr>
@@ -3179,7 +3380,16 @@
           <w:szCs w:val="32"/>
         </w:rPr>
         <w:lastRenderedPageBreak/>
-        <w:t>面積與CPU之面積相同約為</w:t>
+        <w:t>面</w:t>
+      </w:r>
+      <w:proofErr w:type="gramEnd"/>
+      <w:r>
+        <w:rPr>
+          <w:rFonts w:ascii="標楷體" w:eastAsia="標楷體" w:hAnsi="標楷體" w:hint="eastAsia"/>
+          <w:sz w:val="32"/>
+          <w:szCs w:val="32"/>
+        </w:rPr>
+        <w:t>積與CPU之面積相同約為</w:t>
       </w:r>
       <m:oMath>
         <m:r>
@@ -3395,7 +3605,25 @@
           <w:sz w:val="32"/>
           <w:szCs w:val="32"/>
         </w:rPr>
-        <w:t>在做測試時，助教發現在銅管與CPU接觸的地方有熱處阻尼，使得裝置導熱效果不佳，經測量，發現接觸處約有0.1</w:t>
+        <w:t>在做測試時，助教發現在銅管與CPU接觸的地方</w:t>
+      </w:r>
+      <w:proofErr w:type="gramStart"/>
+      <w:r>
+        <w:rPr>
+          <w:rFonts w:ascii="標楷體" w:eastAsia="標楷體" w:hAnsi="標楷體" w:hint="eastAsia"/>
+          <w:sz w:val="32"/>
+          <w:szCs w:val="32"/>
+        </w:rPr>
+        <w:t>有熱處阻尼</w:t>
+      </w:r>
+      <w:proofErr w:type="gramEnd"/>
+      <w:r>
+        <w:rPr>
+          <w:rFonts w:ascii="標楷體" w:eastAsia="標楷體" w:hAnsi="標楷體" w:hint="eastAsia"/>
+          <w:sz w:val="32"/>
+          <w:szCs w:val="32"/>
+        </w:rPr>
+        <w:t>，使得裝置導熱效果不佳，經測量，發現接觸處約有0.1</w:t>
       </w:r>
       <w:r>
         <w:rPr>
@@ -3411,7 +3639,43 @@
           <w:sz w:val="32"/>
           <w:szCs w:val="32"/>
         </w:rPr>
-        <w:t>的空隙，是因為接觸面粗糙原因所致。請同學們模擬出包含有熱處阻尼(或稱接觸熱阻)的情形下，</w:t>
+        <w:t>的空隙，是因為接觸面粗糙原因所致。請同學們模擬出包含</w:t>
+      </w:r>
+      <w:proofErr w:type="gramStart"/>
+      <w:r>
+        <w:rPr>
+          <w:rFonts w:ascii="標楷體" w:eastAsia="標楷體" w:hAnsi="標楷體" w:hint="eastAsia"/>
+          <w:sz w:val="32"/>
+          <w:szCs w:val="32"/>
+        </w:rPr>
+        <w:t>有熱處阻尼</w:t>
+      </w:r>
+      <w:proofErr w:type="gramEnd"/>
+      <w:r>
+        <w:rPr>
+          <w:rFonts w:ascii="標楷體" w:eastAsia="標楷體" w:hAnsi="標楷體" w:hint="eastAsia"/>
+          <w:sz w:val="32"/>
+          <w:szCs w:val="32"/>
+        </w:rPr>
+        <w:t>(或稱</w:t>
+      </w:r>
+      <w:proofErr w:type="gramStart"/>
+      <w:r>
+        <w:rPr>
+          <w:rFonts w:ascii="標楷體" w:eastAsia="標楷體" w:hAnsi="標楷體" w:hint="eastAsia"/>
+          <w:sz w:val="32"/>
+          <w:szCs w:val="32"/>
+        </w:rPr>
+        <w:t>接觸熱</w:t>
+      </w:r>
+      <w:proofErr w:type="gramEnd"/>
+      <w:r>
+        <w:rPr>
+          <w:rFonts w:ascii="標楷體" w:eastAsia="標楷體" w:hAnsi="標楷體" w:hint="eastAsia"/>
+          <w:sz w:val="32"/>
+          <w:szCs w:val="32"/>
+        </w:rPr>
+        <w:t>阻)的情形下，</w:t>
       </w:r>
       <w:r>
         <w:rPr>
@@ -3746,7 +4010,25 @@
           <w:sz w:val="32"/>
           <w:szCs w:val="32"/>
         </w:rPr>
-        <w:t>為解決熱處阻尼造成的不良影響，助教決定在空隙中充填散熱膏。請同學模擬若再示意圖3的裝置中以散熱高</w:t>
+        <w:t>為</w:t>
+      </w:r>
+      <w:proofErr w:type="gramStart"/>
+      <w:r>
+        <w:rPr>
+          <w:rFonts w:ascii="標楷體" w:eastAsia="標楷體" w:hAnsi="標楷體" w:hint="eastAsia"/>
+          <w:sz w:val="32"/>
+          <w:szCs w:val="32"/>
+        </w:rPr>
+        <w:t>解決熱處阻尼</w:t>
+      </w:r>
+      <w:proofErr w:type="gramEnd"/>
+      <w:r>
+        <w:rPr>
+          <w:rFonts w:ascii="標楷體" w:eastAsia="標楷體" w:hAnsi="標楷體" w:hint="eastAsia"/>
+          <w:sz w:val="32"/>
+          <w:szCs w:val="32"/>
+        </w:rPr>
+        <w:t>造成的不良影響，助教決定在空隙中充填散熱膏。請同學模擬若再示意圖3的裝置中以散熱高</w:t>
       </w:r>
       <w:r>
         <w:rPr>
@@ -3838,7 +4120,25 @@
           <w:sz w:val="32"/>
           <w:szCs w:val="32"/>
         </w:rPr>
-        <w:t>範例:游雅棠_游雅堂_游雅糖_</w:t>
+        <w:t>範例:游雅棠_游雅堂_</w:t>
+      </w:r>
+      <w:proofErr w:type="gramStart"/>
+      <w:r>
+        <w:rPr>
+          <w:rFonts w:ascii="標楷體" w:eastAsia="標楷體" w:hAnsi="標楷體" w:hint="eastAsia"/>
+          <w:sz w:val="32"/>
+          <w:szCs w:val="32"/>
+        </w:rPr>
+        <w:t>游雅糖</w:t>
+      </w:r>
+      <w:proofErr w:type="gramEnd"/>
+      <w:r>
+        <w:rPr>
+          <w:rFonts w:ascii="標楷體" w:eastAsia="標楷體" w:hAnsi="標楷體" w:hint="eastAsia"/>
+          <w:sz w:val="32"/>
+          <w:szCs w:val="32"/>
+        </w:rPr>
+        <w:t>_</w:t>
       </w:r>
       <w:r>
         <w:rPr>
@@ -3862,7 +4162,16 @@
           <w:sz w:val="32"/>
           <w:szCs w:val="32"/>
         </w:rPr>
-        <w:t>.p</w:t>
+        <w:t>.</w:t>
+      </w:r>
+      <w:proofErr w:type="gramStart"/>
+      <w:r>
+        <w:rPr>
+          <w:rFonts w:ascii="標楷體" w:eastAsia="標楷體" w:hAnsi="標楷體" w:hint="eastAsia"/>
+          <w:sz w:val="32"/>
+          <w:szCs w:val="32"/>
+        </w:rPr>
+        <w:t>p</w:t>
       </w:r>
       <w:r>
         <w:rPr>
@@ -3872,6 +4181,7 @@
         </w:rPr>
         <w:t>ptx ,</w:t>
       </w:r>
+      <w:proofErr w:type="gramEnd"/>
     </w:p>
     <w:p>
       <w:pPr>
@@ -3888,8 +4198,18 @@
           <w:sz w:val="32"/>
           <w:szCs w:val="32"/>
         </w:rPr>
-        <w:t>游雅棠_游雅堂_游雅糖</w:t>
-      </w:r>
+        <w:t>游雅棠_游雅堂_</w:t>
+      </w:r>
+      <w:proofErr w:type="gramStart"/>
+      <w:r>
+        <w:rPr>
+          <w:rFonts w:ascii="標楷體" w:eastAsia="標楷體" w:hAnsi="標楷體" w:hint="eastAsia"/>
+          <w:sz w:val="32"/>
+          <w:szCs w:val="32"/>
+        </w:rPr>
+        <w:t>游雅糖</w:t>
+      </w:r>
+      <w:proofErr w:type="gramEnd"/>
       <w:r>
         <w:rPr>
           <w:rFonts w:ascii="標楷體" w:eastAsia="標楷體" w:hAnsi="標楷體" w:hint="eastAsia"/>
@@ -3934,7 +4254,7 @@
 </file>
 
 <file path=word/endnotes.xml><?xml version="1.0" encoding="utf-8"?>
-<w:endnotes xmlns:wpc="http://schemas.microsoft.com/office/word/2010/wordprocessingCanvas" xmlns:cx="http://schemas.microsoft.com/office/drawing/2014/chartex" xmlns:mc="http://schemas.openxmlformats.org/markup-compatibility/2006" xmlns:o="urn:schemas-microsoft-com:office:office" xmlns:r="http://schemas.openxmlformats.org/officeDocument/2006/relationships" xmlns:m="http://schemas.openxmlformats.org/officeDocument/2006/math" xmlns:v="urn:schemas-microsoft-com:vml" xmlns:wp14="http://schemas.microsoft.com/office/word/2010/wordprocessingDrawing" xmlns:wp="http://schemas.openxmlformats.org/drawingml/2006/wordprocessingDrawing" xmlns:w10="urn:schemas-microsoft-com:office:word" xmlns:w="http://schemas.openxmlformats.org/wordprocessingml/2006/main" xmlns:w14="http://schemas.microsoft.com/office/word/2010/wordml" xmlns:w15="http://schemas.microsoft.com/office/word/2012/wordml" xmlns:w16se="http://schemas.microsoft.com/office/word/2015/wordml/symex" xmlns:wpg="http://schemas.microsoft.com/office/word/2010/wordprocessingGroup" xmlns:wpi="http://schemas.microsoft.com/office/word/2010/wordprocessingInk" xmlns:wne="http://schemas.microsoft.com/office/word/2006/wordml" xmlns:wps="http://schemas.microsoft.com/office/word/2010/wordprocessingShape" mc:Ignorable="w14 w15 w16se wp14">
+<w:endnotes xmlns:wpc="http://schemas.microsoft.com/office/word/2010/wordprocessingCanvas" xmlns:cx="http://schemas.microsoft.com/office/drawing/2014/chartex" xmlns:cx1="http://schemas.microsoft.com/office/drawing/2015/9/8/chartex" xmlns:cx2="http://schemas.microsoft.com/office/drawing/2015/10/21/chartex" xmlns:cx3="http://schemas.microsoft.com/office/drawing/2016/5/9/chartex" xmlns:cx4="http://schemas.microsoft.com/office/drawing/2016/5/10/chartex" xmlns:cx5="http://schemas.microsoft.com/office/drawing/2016/5/11/chartex" xmlns:cx6="http://schemas.microsoft.com/office/drawing/2016/5/12/chartex" xmlns:cx7="http://schemas.microsoft.com/office/drawing/2016/5/13/chartex" xmlns:cx8="http://schemas.microsoft.com/office/drawing/2016/5/14/chartex" xmlns:mc="http://schemas.openxmlformats.org/markup-compatibility/2006" xmlns:aink="http://schemas.microsoft.com/office/drawing/2016/ink" xmlns:am3d="http://schemas.microsoft.com/office/drawing/2017/model3d" xmlns:o="urn:schemas-microsoft-com:office:office" xmlns:r="http://schemas.openxmlformats.org/officeDocument/2006/relationships" xmlns:m="http://schemas.openxmlformats.org/officeDocument/2006/math" xmlns:v="urn:schemas-microsoft-com:vml" xmlns:wp14="http://schemas.microsoft.com/office/word/2010/wordprocessingDrawing" xmlns:wp="http://schemas.openxmlformats.org/drawingml/2006/wordprocessingDrawing" xmlns:w10="urn:schemas-microsoft-com:office:word" xmlns:w="http://schemas.openxmlformats.org/wordprocessingml/2006/main" xmlns:w14="http://schemas.microsoft.com/office/word/2010/wordml" xmlns:w15="http://schemas.microsoft.com/office/word/2012/wordml" xmlns:w16cid="http://schemas.microsoft.com/office/word/2016/wordml/cid" xmlns:w16se="http://schemas.microsoft.com/office/word/2015/wordml/symex" xmlns:wpg="http://schemas.microsoft.com/office/word/2010/wordprocessingGroup" xmlns:wpi="http://schemas.microsoft.com/office/word/2010/wordprocessingInk" xmlns:wne="http://schemas.microsoft.com/office/word/2006/wordml" xmlns:wps="http://schemas.microsoft.com/office/word/2010/wordprocessingShape" mc:Ignorable="w14 w15 w16se w16cid wp14">
   <w:endnote w:type="separator" w:id="-1">
     <w:p>
       <w:r>
@@ -3953,7 +4273,7 @@
 </file>
 
 <file path=word/footnotes.xml><?xml version="1.0" encoding="utf-8"?>
-<w:footnotes xmlns:wpc="http://schemas.microsoft.com/office/word/2010/wordprocessingCanvas" xmlns:cx="http://schemas.microsoft.com/office/drawing/2014/chartex" xmlns:mc="http://schemas.openxmlformats.org/markup-compatibility/2006" xmlns:o="urn:schemas-microsoft-com:office:office" xmlns:r="http://schemas.openxmlformats.org/officeDocument/2006/relationships" xmlns:m="http://schemas.openxmlformats.org/officeDocument/2006/math" xmlns:v="urn:schemas-microsoft-com:vml" xmlns:wp14="http://schemas.microsoft.com/office/word/2010/wordprocessingDrawing" xmlns:wp="http://schemas.openxmlformats.org/drawingml/2006/wordprocessingDrawing" xmlns:w10="urn:schemas-microsoft-com:office:word" xmlns:w="http://schemas.openxmlformats.org/wordprocessingml/2006/main" xmlns:w14="http://schemas.microsoft.com/office/word/2010/wordml" xmlns:w15="http://schemas.microsoft.com/office/word/2012/wordml" xmlns:w16se="http://schemas.microsoft.com/office/word/2015/wordml/symex" xmlns:wpg="http://schemas.microsoft.com/office/word/2010/wordprocessingGroup" xmlns:wpi="http://schemas.microsoft.com/office/word/2010/wordprocessingInk" xmlns:wne="http://schemas.microsoft.com/office/word/2006/wordml" xmlns:wps="http://schemas.microsoft.com/office/word/2010/wordprocessingShape" mc:Ignorable="w14 w15 w16se wp14">
+<w:footnotes xmlns:wpc="http://schemas.microsoft.com/office/word/2010/wordprocessingCanvas" xmlns:cx="http://schemas.microsoft.com/office/drawing/2014/chartex" xmlns:cx1="http://schemas.microsoft.com/office/drawing/2015/9/8/chartex" xmlns:cx2="http://schemas.microsoft.com/office/drawing/2015/10/21/chartex" xmlns:cx3="http://schemas.microsoft.com/office/drawing/2016/5/9/chartex" xmlns:cx4="http://schemas.microsoft.com/office/drawing/2016/5/10/chartex" xmlns:cx5="http://schemas.microsoft.com/office/drawing/2016/5/11/chartex" xmlns:cx6="http://schemas.microsoft.com/office/drawing/2016/5/12/chartex" xmlns:cx7="http://schemas.microsoft.com/office/drawing/2016/5/13/chartex" xmlns:cx8="http://schemas.microsoft.com/office/drawing/2016/5/14/chartex" xmlns:mc="http://schemas.openxmlformats.org/markup-compatibility/2006" xmlns:aink="http://schemas.microsoft.com/office/drawing/2016/ink" xmlns:am3d="http://schemas.microsoft.com/office/drawing/2017/model3d" xmlns:o="urn:schemas-microsoft-com:office:office" xmlns:r="http://schemas.openxmlformats.org/officeDocument/2006/relationships" xmlns:m="http://schemas.openxmlformats.org/officeDocument/2006/math" xmlns:v="urn:schemas-microsoft-com:vml" xmlns:wp14="http://schemas.microsoft.com/office/word/2010/wordprocessingDrawing" xmlns:wp="http://schemas.openxmlformats.org/drawingml/2006/wordprocessingDrawing" xmlns:w10="urn:schemas-microsoft-com:office:word" xmlns:w="http://schemas.openxmlformats.org/wordprocessingml/2006/main" xmlns:w14="http://schemas.microsoft.com/office/word/2010/wordml" xmlns:w15="http://schemas.microsoft.com/office/word/2012/wordml" xmlns:w16cid="http://schemas.microsoft.com/office/word/2016/wordml/cid" xmlns:w16se="http://schemas.microsoft.com/office/word/2015/wordml/symex" xmlns:wpg="http://schemas.microsoft.com/office/word/2010/wordprocessingGroup" xmlns:wpi="http://schemas.microsoft.com/office/word/2010/wordprocessingInk" xmlns:wne="http://schemas.microsoft.com/office/word/2006/wordml" xmlns:wps="http://schemas.microsoft.com/office/word/2010/wordprocessingShape" mc:Ignorable="w14 w15 w16se w16cid wp14">
   <w:footnote w:type="separator" w:id="-1">
     <w:p>
       <w:r>
@@ -3972,7 +4292,7 @@
 </file>
 
 <file path=word/numbering.xml><?xml version="1.0" encoding="utf-8"?>
-<w:numbering xmlns:wpc="http://schemas.microsoft.com/office/word/2010/wordprocessingCanvas" xmlns:cx="http://schemas.microsoft.com/office/drawing/2014/chartex" xmlns:mc="http://schemas.openxmlformats.org/markup-compatibility/2006" xmlns:o="urn:schemas-microsoft-com:office:office" xmlns:r="http://schemas.openxmlformats.org/officeDocument/2006/relationships" xmlns:m="http://schemas.openxmlformats.org/officeDocument/2006/math" xmlns:v="urn:schemas-microsoft-com:vml" xmlns:wp14="http://schemas.microsoft.com/office/word/2010/wordprocessingDrawing" xmlns:wp="http://schemas.openxmlformats.org/drawingml/2006/wordprocessingDrawing" xmlns:w10="urn:schemas-microsoft-com:office:word" xmlns:w="http://schemas.openxmlformats.org/wordprocessingml/2006/main" xmlns:w14="http://schemas.microsoft.com/office/word/2010/wordml" xmlns:w15="http://schemas.microsoft.com/office/word/2012/wordml" xmlns:w16se="http://schemas.microsoft.com/office/word/2015/wordml/symex" xmlns:wpg="http://schemas.microsoft.com/office/word/2010/wordprocessingGroup" xmlns:wpi="http://schemas.microsoft.com/office/word/2010/wordprocessingInk" xmlns:wne="http://schemas.microsoft.com/office/word/2006/wordml" xmlns:wps="http://schemas.microsoft.com/office/word/2010/wordprocessingShape" mc:Ignorable="w14 w15 w16se wp14">
+<w:numbering xmlns:wpc="http://schemas.microsoft.com/office/word/2010/wordprocessingCanvas" xmlns:cx="http://schemas.microsoft.com/office/drawing/2014/chartex" xmlns:cx1="http://schemas.microsoft.com/office/drawing/2015/9/8/chartex" xmlns:cx2="http://schemas.microsoft.com/office/drawing/2015/10/21/chartex" xmlns:cx3="http://schemas.microsoft.com/office/drawing/2016/5/9/chartex" xmlns:cx4="http://schemas.microsoft.com/office/drawing/2016/5/10/chartex" xmlns:cx5="http://schemas.microsoft.com/office/drawing/2016/5/11/chartex" xmlns:cx6="http://schemas.microsoft.com/office/drawing/2016/5/12/chartex" xmlns:cx7="http://schemas.microsoft.com/office/drawing/2016/5/13/chartex" xmlns:cx8="http://schemas.microsoft.com/office/drawing/2016/5/14/chartex" xmlns:mc="http://schemas.openxmlformats.org/markup-compatibility/2006" xmlns:aink="http://schemas.microsoft.com/office/drawing/2016/ink" xmlns:am3d="http://schemas.microsoft.com/office/drawing/2017/model3d" xmlns:o="urn:schemas-microsoft-com:office:office" xmlns:r="http://schemas.openxmlformats.org/officeDocument/2006/relationships" xmlns:m="http://schemas.openxmlformats.org/officeDocument/2006/math" xmlns:v="urn:schemas-microsoft-com:vml" xmlns:wp14="http://schemas.microsoft.com/office/word/2010/wordprocessingDrawing" xmlns:wp="http://schemas.openxmlformats.org/drawingml/2006/wordprocessingDrawing" xmlns:w10="urn:schemas-microsoft-com:office:word" xmlns:w="http://schemas.openxmlformats.org/wordprocessingml/2006/main" xmlns:w14="http://schemas.microsoft.com/office/word/2010/wordml" xmlns:w15="http://schemas.microsoft.com/office/word/2012/wordml" xmlns:w16cid="http://schemas.microsoft.com/office/word/2016/wordml/cid" xmlns:w16se="http://schemas.microsoft.com/office/word/2015/wordml/symex" xmlns:wpg="http://schemas.microsoft.com/office/word/2010/wordprocessingGroup" xmlns:wpi="http://schemas.microsoft.com/office/word/2010/wordprocessingInk" xmlns:wne="http://schemas.microsoft.com/office/word/2006/wordml" xmlns:wps="http://schemas.microsoft.com/office/word/2010/wordprocessingShape" mc:Ignorable="w14 w15 w16se w16cid wp14">
   <w:abstractNum w:abstractNumId="0" w15:restartNumberingAfterBreak="0">
     <w:nsid w:val="3086385D"/>
     <w:multiLevelType w:val="hybridMultilevel"/>
@@ -4438,7 +4758,7 @@
 </file>
 
 <file path=word/styles.xml><?xml version="1.0" encoding="utf-8"?>
-<w:styles xmlns:mc="http://schemas.openxmlformats.org/markup-compatibility/2006" xmlns:r="http://schemas.openxmlformats.org/officeDocument/2006/relationships" xmlns:w="http://schemas.openxmlformats.org/wordprocessingml/2006/main" xmlns:w14="http://schemas.microsoft.com/office/word/2010/wordml" xmlns:w15="http://schemas.microsoft.com/office/word/2012/wordml" xmlns:w16se="http://schemas.microsoft.com/office/word/2015/wordml/symex" mc:Ignorable="w14 w15 w16se">
+<w:styles xmlns:mc="http://schemas.openxmlformats.org/markup-compatibility/2006" xmlns:r="http://schemas.openxmlformats.org/officeDocument/2006/relationships" xmlns:w="http://schemas.openxmlformats.org/wordprocessingml/2006/main" xmlns:w14="http://schemas.microsoft.com/office/word/2010/wordml" xmlns:w15="http://schemas.microsoft.com/office/word/2012/wordml" xmlns:w16cid="http://schemas.microsoft.com/office/word/2016/wordml/cid" xmlns:w16se="http://schemas.microsoft.com/office/word/2015/wordml/symex" mc:Ignorable="w14 w15 w16se w16cid">
   <w:docDefaults>
     <w:rPrDefault>
       <w:rPr>
@@ -4451,7 +4771,7 @@
     </w:rPrDefault>
     <w:pPrDefault/>
   </w:docDefaults>
-  <w:latentStyles w:defLockedState="0" w:defUIPriority="99" w:defSemiHidden="0" w:defUnhideWhenUsed="0" w:defQFormat="0" w:count="371">
+  <w:latentStyles w:defLockedState="0" w:defUIPriority="99" w:defSemiHidden="0" w:defUnhideWhenUsed="0" w:defQFormat="0" w:count="375">
     <w:lsdException w:name="Normal" w:uiPriority="0" w:qFormat="1"/>
     <w:lsdException w:name="heading 1" w:uiPriority="9" w:qFormat="1"/>
     <w:lsdException w:name="heading 2" w:semiHidden="1" w:uiPriority="9" w:unhideWhenUsed="1" w:qFormat="1"/>
@@ -4557,7 +4877,6 @@
     <w:lsdException w:name="HTML Sample" w:semiHidden="1" w:unhideWhenUsed="1"/>
     <w:lsdException w:name="HTML Typewriter" w:semiHidden="1" w:unhideWhenUsed="1"/>
     <w:lsdException w:name="HTML Variable" w:semiHidden="1" w:unhideWhenUsed="1"/>
-    <w:lsdException w:name="Normal Table" w:semiHidden="1" w:unhideWhenUsed="1"/>
     <w:lsdException w:name="annotation subject" w:semiHidden="1" w:unhideWhenUsed="1"/>
     <w:lsdException w:name="No List" w:semiHidden="1" w:unhideWhenUsed="1"/>
     <w:lsdException w:name="Outline List 1" w:semiHidden="1" w:unhideWhenUsed="1"/>
@@ -4601,10 +4920,8 @@
     <w:lsdException w:name="Table Elegant" w:semiHidden="1" w:unhideWhenUsed="1"/>
     <w:lsdException w:name="Table Professional" w:semiHidden="1" w:unhideWhenUsed="1"/>
     <w:lsdException w:name="Table Subtle 1" w:semiHidden="1" w:unhideWhenUsed="1"/>
-    <w:lsdException w:name="Table Subtle 2" w:semiHidden="1" w:unhideWhenUsed="1"/>
     <w:lsdException w:name="Table Web 1" w:semiHidden="1" w:unhideWhenUsed="1"/>
     <w:lsdException w:name="Table Web 2" w:semiHidden="1" w:unhideWhenUsed="1"/>
-    <w:lsdException w:name="Table Web 3" w:semiHidden="1" w:unhideWhenUsed="1"/>
     <w:lsdException w:name="Balloon Text" w:semiHidden="1" w:unhideWhenUsed="1"/>
     <w:lsdException w:name="Table Grid" w:uiPriority="39"/>
     <w:lsdException w:name="Table Theme" w:semiHidden="1" w:unhideWhenUsed="1"/>
@@ -4823,6 +5140,10 @@
     <w:lsdException w:name="List Table 5 Dark Accent 6" w:uiPriority="50"/>
     <w:lsdException w:name="List Table 6 Colorful Accent 6" w:uiPriority="51"/>
     <w:lsdException w:name="List Table 7 Colorful Accent 6" w:uiPriority="52"/>
+    <w:lsdException w:name="Mention" w:semiHidden="1" w:unhideWhenUsed="1"/>
+    <w:lsdException w:name="Smart Hyperlink" w:semiHidden="1" w:unhideWhenUsed="1"/>
+    <w:lsdException w:name="Hashtag" w:semiHidden="1" w:unhideWhenUsed="1"/>
+    <w:lsdException w:name="Unresolved Mention" w:semiHidden="1" w:unhideWhenUsed="1"/>
   </w:latentStyles>
   <w:style w:type="paragraph" w:default="1" w:styleId="a">
     <w:name w:val="Normal"/>
